--- a/trunk/doc/readme_mai_4300_fix6.docx
+++ b/trunk/doc/readme_mai_4300_fix6.docx
@@ -1646,7 +1646,7 @@
                 <w:sz w:val="16"/>
                 <w:szCs w:val="16"/>
               </w:rPr>
-              <w:t>4</w:t>
+              <w:t>5</w:t>
             </w:r>
           </w:p>
         </w:tc>

--- a/trunk/doc/readme_mai_4300_fix6.docx
+++ b/trunk/doc/readme_mai_4300_fix6.docx
@@ -1646,7 +1646,7 @@
                 <w:sz w:val="16"/>
                 <w:szCs w:val="16"/>
               </w:rPr>
-              <w:t>5</w:t>
+              <w:t>6</w:t>
             </w:r>
           </w:p>
         </w:tc>

--- a/trunk/doc/readme_mai_4300_fix6.docx
+++ b/trunk/doc/readme_mai_4300_fix6.docx
@@ -1646,7 +1646,7 @@
                 <w:sz w:val="16"/>
                 <w:szCs w:val="16"/>
               </w:rPr>
-              <w:t>6</w:t>
+              <w:t>7</w:t>
             </w:r>
           </w:p>
         </w:tc>
